--- a/Test_BP/Fol_2k_files_500(2)/de-DE/file 500_2 - Copy (466)_de.docx
+++ b/Test_BP/Fol_2k_files_500(2)/de-DE/file 500_2 - Copy (466)_de.docx
@@ -1,7 +1,7 @@
 
 <file path=word/document.xml><?xml version="1.0" encoding="utf-8"?>
 <w:document xmlns:wpc="http://schemas.microsoft.com/office/word/2010/wordprocessingCanvas" xmlns:cx="http://schemas.microsoft.com/office/drawing/2014/chartex" xmlns:cx1="http://schemas.microsoft.com/office/drawing/2015/9/8/chartex" xmlns:cx2="http://schemas.microsoft.com/office/drawing/2015/10/21/chartex" xmlns:cx3="http://schemas.microsoft.com/office/drawing/2016/5/9/chartex" xmlns:cx4="http://schemas.microsoft.com/office/drawing/2016/5/10/chartex" xmlns:cx5="http://schemas.microsoft.com/office/drawing/2016/5/11/chartex" xmlns:mc="http://schemas.openxmlformats.org/markup-compatibility/2006" xmlns:o="urn:schemas-microsoft-com:office:office" xmlns:r="http://schemas.openxmlformats.org/officeDocument/2006/relationships" xmlns:m="http://schemas.openxmlformats.org/officeDocument/2006/math" xmlns:v="urn:schemas-microsoft-com:vml" xmlns:wp14="http://schemas.microsoft.com/office/word/2010/wordprocessingDrawing" xmlns:wp="http://schemas.openxmlformats.org/drawingml/2006/wordprocessingDrawing" xmlns:w10="urn:schemas-microsoft-com:office:word" xmlns:w="http://schemas.openxmlformats.org/wordprocessingml/2006/main" xmlns:w14="http://schemas.microsoft.com/office/word/2010/wordml" xmlns:w15="http://schemas.microsoft.com/office/word/2012/wordml" xmlns:wne="http://schemas.microsoft.com/office/word/2006/wordml" xmlns:wpg="http://schemas.microsoft.com/office/word/2010/wordprocessingGroup" xmlns:wpi="http://schemas.microsoft.com/office/word/2010/wordprocessingInk" xmlns:wps="http://schemas.microsoft.com/office/word/2010/wordprocessingShape" mc:Ignorable="w14 w15 wp14">
-  <!-- Generated by Aspose.Words for Java 20.12.0 -->
+  <!-- Generated by Aspose.Words for Java 21.10.0 -->
   <w:body>
     <w:p>
       <w:pPr>
@@ -35,44 +35,44 @@
           <w:highlight w:val="none"/>
           <w:u w:val="none" w:color="auto"/>
           <w:effect w:val="none"/>
-          <w:bdr w:val="nil"/>
-          <w:shd w:val="clear" w:color="auto" w:fill="auto"/>
-          <w:vertAlign w:val="baseline"/>
-          <w:rtl w:val="0"/>
-          <w:cs w:val="0"/>
-          <w:lang w:val="de-DE" w:eastAsia="zh-TW" w:bidi="ar-SA"/>
-        </w:rPr>
-        <w:t>t ëéxcëépt töò söò tëémpëér mùütùüâál tâástëés möòthëér.</w:t>
-      </w:r>
-      <w:r>
-        <w:rPr>
-          <w:rStyle w:val="DefaultParagraphFont"/>
-          <w:rFonts w:ascii="Calibri" w:eastAsia="Calibri" w:hAnsi="Calibri" w:cs="Calibri"/>
-          <w:b w:val="0"/>
-          <w:bCs w:val="0"/>
-          <w:i w:val="0"/>
-          <w:iCs w:val="0"/>
-          <w:caps w:val="0"/>
-          <w:smallCaps w:val="0"/>
-          <w:strike w:val="0"/>
-          <w:dstrike w:val="0"/>
-          <w:outline w:val="0"/>
-          <w:shadow w:val="0"/>
-          <w:emboss w:val="0"/>
-          <w:imprint w:val="0"/>
-          <w:noProof w:val="0"/>
-          <w:vanish w:val="0"/>
-          <w:color w:val="auto"/>
-          <w:spacing w:val="0"/>
-          <w:w w:val="100"/>
-          <w:kern w:val="0"/>
-          <w:position w:val="0"/>
-          <w:sz w:val="22"/>
-          <w:szCs w:val="22"/>
-          <w:highlight w:val="none"/>
-          <w:u w:val="none" w:color="auto"/>
-          <w:effect w:val="none"/>
-          <w:bdr w:val="nil"/>
+          <w:bdr w:val="none" w:sz="0" w:space="0" w:color="auto"/>
+          <w:shd w:val="clear" w:color="auto" w:fill="auto"/>
+          <w:vertAlign w:val="baseline"/>
+          <w:rtl w:val="0"/>
+          <w:cs w:val="0"/>
+          <w:lang w:val="de-DE" w:eastAsia="zh-TW" w:bidi="ar-SA"/>
+        </w:rPr>
+        <w:t>t èêxcèêpt tõò sõò tèêmpèêr mùýtùýäâl täâstèês mõòthèêr.</w:t>
+      </w:r>
+      <w:r>
+        <w:rPr>
+          <w:rStyle w:val="DefaultParagraphFont"/>
+          <w:rFonts w:ascii="Calibri" w:eastAsia="Calibri" w:hAnsi="Calibri" w:cs="Calibri"/>
+          <w:b w:val="0"/>
+          <w:bCs w:val="0"/>
+          <w:i w:val="0"/>
+          <w:iCs w:val="0"/>
+          <w:caps w:val="0"/>
+          <w:smallCaps w:val="0"/>
+          <w:strike w:val="0"/>
+          <w:dstrike w:val="0"/>
+          <w:outline w:val="0"/>
+          <w:shadow w:val="0"/>
+          <w:emboss w:val="0"/>
+          <w:imprint w:val="0"/>
+          <w:noProof w:val="0"/>
+          <w:vanish w:val="0"/>
+          <w:color w:val="auto"/>
+          <w:spacing w:val="0"/>
+          <w:w w:val="100"/>
+          <w:kern w:val="0"/>
+          <w:position w:val="0"/>
+          <w:sz w:val="22"/>
+          <w:szCs w:val="22"/>
+          <w:highlight w:val="none"/>
+          <w:u w:val="none" w:color="auto"/>
+          <w:effect w:val="none"/>
+          <w:bdr w:val="none" w:sz="0" w:space="0" w:color="auto"/>
           <w:shd w:val="clear" w:color="auto" w:fill="auto"/>
           <w:vertAlign w:val="baseline"/>
           <w:rtl w:val="0"/>
@@ -109,44 +109,44 @@
           <w:highlight w:val="none"/>
           <w:u w:val="none" w:color="auto"/>
           <w:effect w:val="none"/>
-          <w:bdr w:val="nil"/>
-          <w:shd w:val="clear" w:color="auto" w:fill="auto"/>
-          <w:vertAlign w:val="baseline"/>
-          <w:rtl w:val="0"/>
-          <w:cs w:val="0"/>
-          <w:lang w:val="de-DE" w:eastAsia="zh-TW" w:bidi="ar-SA"/>
-        </w:rPr>
-        <w:t>Întëérëéstëéd cûúltïïvãætëéd ïïts cóõntïïnûúïïng nóõw yëét ãærëé.</w:t>
-      </w:r>
-      <w:r>
-        <w:rPr>
-          <w:rStyle w:val="DefaultParagraphFont"/>
-          <w:rFonts w:ascii="Calibri" w:eastAsia="Calibri" w:hAnsi="Calibri" w:cs="Calibri"/>
-          <w:b w:val="0"/>
-          <w:bCs w:val="0"/>
-          <w:i w:val="0"/>
-          <w:iCs w:val="0"/>
-          <w:caps w:val="0"/>
-          <w:smallCaps w:val="0"/>
-          <w:strike w:val="0"/>
-          <w:dstrike w:val="0"/>
-          <w:outline w:val="0"/>
-          <w:shadow w:val="0"/>
-          <w:emboss w:val="0"/>
-          <w:imprint w:val="0"/>
-          <w:noProof w:val="0"/>
-          <w:vanish w:val="0"/>
-          <w:color w:val="auto"/>
-          <w:spacing w:val="0"/>
-          <w:w w:val="100"/>
-          <w:kern w:val="0"/>
-          <w:position w:val="0"/>
-          <w:sz w:val="22"/>
-          <w:szCs w:val="22"/>
-          <w:highlight w:val="none"/>
-          <w:u w:val="none" w:color="auto"/>
-          <w:effect w:val="none"/>
-          <w:bdr w:val="nil"/>
+          <w:bdr w:val="none" w:sz="0" w:space="0" w:color="auto"/>
+          <w:shd w:val="clear" w:color="auto" w:fill="auto"/>
+          <w:vertAlign w:val="baseline"/>
+          <w:rtl w:val="0"/>
+          <w:cs w:val="0"/>
+          <w:lang w:val="de-DE" w:eastAsia="zh-TW" w:bidi="ar-SA"/>
+        </w:rPr>
+        <w:t>Întëêrëêstëêd cùùltììvåätëêd ììts cõöntììnùùììng nõöw yëêt åärëê.</w:t>
+      </w:r>
+      <w:r>
+        <w:rPr>
+          <w:rStyle w:val="DefaultParagraphFont"/>
+          <w:rFonts w:ascii="Calibri" w:eastAsia="Calibri" w:hAnsi="Calibri" w:cs="Calibri"/>
+          <w:b w:val="0"/>
+          <w:bCs w:val="0"/>
+          <w:i w:val="0"/>
+          <w:iCs w:val="0"/>
+          <w:caps w:val="0"/>
+          <w:smallCaps w:val="0"/>
+          <w:strike w:val="0"/>
+          <w:dstrike w:val="0"/>
+          <w:outline w:val="0"/>
+          <w:shadow w:val="0"/>
+          <w:emboss w:val="0"/>
+          <w:imprint w:val="0"/>
+          <w:noProof w:val="0"/>
+          <w:vanish w:val="0"/>
+          <w:color w:val="auto"/>
+          <w:spacing w:val="0"/>
+          <w:w w:val="100"/>
+          <w:kern w:val="0"/>
+          <w:position w:val="0"/>
+          <w:sz w:val="22"/>
+          <w:szCs w:val="22"/>
+          <w:highlight w:val="none"/>
+          <w:u w:val="none" w:color="auto"/>
+          <w:effect w:val="none"/>
+          <w:bdr w:val="none" w:sz="0" w:space="0" w:color="auto"/>
           <w:shd w:val="clear" w:color="auto" w:fill="auto"/>
           <w:vertAlign w:val="baseline"/>
           <w:rtl w:val="0"/>
@@ -183,44 +183,44 @@
           <w:highlight w:val="none"/>
           <w:u w:val="none" w:color="auto"/>
           <w:effect w:val="none"/>
-          <w:bdr w:val="nil"/>
-          <w:shd w:val="clear" w:color="auto" w:fill="auto"/>
-          <w:vertAlign w:val="baseline"/>
-          <w:rtl w:val="0"/>
-          <w:cs w:val="0"/>
-          <w:lang w:val="de-DE" w:eastAsia="zh-TW" w:bidi="ar-SA"/>
-        </w:rPr>
-        <w:t>Óýût îîntêërêëstêëd åâccêëptåâncêë õôýûr påârtîîåâlîîty åâffrõôntîîng ýûnplêëåâsåânt why åâdd.</w:t>
-      </w:r>
-      <w:r>
-        <w:rPr>
-          <w:rStyle w:val="DefaultParagraphFont"/>
-          <w:rFonts w:ascii="Calibri" w:eastAsia="Calibri" w:hAnsi="Calibri" w:cs="Calibri"/>
-          <w:b w:val="0"/>
-          <w:bCs w:val="0"/>
-          <w:i w:val="0"/>
-          <w:iCs w:val="0"/>
-          <w:caps w:val="0"/>
-          <w:smallCaps w:val="0"/>
-          <w:strike w:val="0"/>
-          <w:dstrike w:val="0"/>
-          <w:outline w:val="0"/>
-          <w:shadow w:val="0"/>
-          <w:emboss w:val="0"/>
-          <w:imprint w:val="0"/>
-          <w:noProof w:val="0"/>
-          <w:vanish w:val="0"/>
-          <w:color w:val="auto"/>
-          <w:spacing w:val="0"/>
-          <w:w w:val="100"/>
-          <w:kern w:val="0"/>
-          <w:position w:val="0"/>
-          <w:sz w:val="22"/>
-          <w:szCs w:val="22"/>
-          <w:highlight w:val="none"/>
-          <w:u w:val="none" w:color="auto"/>
-          <w:effect w:val="none"/>
-          <w:bdr w:val="nil"/>
+          <w:bdr w:val="none" w:sz="0" w:space="0" w:color="auto"/>
+          <w:shd w:val="clear" w:color="auto" w:fill="auto"/>
+          <w:vertAlign w:val="baseline"/>
+          <w:rtl w:val="0"/>
+          <w:cs w:val="0"/>
+          <w:lang w:val="de-DE" w:eastAsia="zh-TW" w:bidi="ar-SA"/>
+        </w:rPr>
+        <w:t>Õýüt ììntéëréëstéëd àäccéëptàäncéë õóýür pàärtììàälììty àäffrõóntììng ýünpléëàäsàänt why àädd.</w:t>
+      </w:r>
+      <w:r>
+        <w:rPr>
+          <w:rStyle w:val="DefaultParagraphFont"/>
+          <w:rFonts w:ascii="Calibri" w:eastAsia="Calibri" w:hAnsi="Calibri" w:cs="Calibri"/>
+          <w:b w:val="0"/>
+          <w:bCs w:val="0"/>
+          <w:i w:val="0"/>
+          <w:iCs w:val="0"/>
+          <w:caps w:val="0"/>
+          <w:smallCaps w:val="0"/>
+          <w:strike w:val="0"/>
+          <w:dstrike w:val="0"/>
+          <w:outline w:val="0"/>
+          <w:shadow w:val="0"/>
+          <w:emboss w:val="0"/>
+          <w:imprint w:val="0"/>
+          <w:noProof w:val="0"/>
+          <w:vanish w:val="0"/>
+          <w:color w:val="auto"/>
+          <w:spacing w:val="0"/>
+          <w:w w:val="100"/>
+          <w:kern w:val="0"/>
+          <w:position w:val="0"/>
+          <w:sz w:val="22"/>
+          <w:szCs w:val="22"/>
+          <w:highlight w:val="none"/>
+          <w:u w:val="none" w:color="auto"/>
+          <w:effect w:val="none"/>
+          <w:bdr w:val="none" w:sz="0" w:space="0" w:color="auto"/>
           <w:shd w:val="clear" w:color="auto" w:fill="auto"/>
           <w:vertAlign w:val="baseline"/>
           <w:rtl w:val="0"/>
@@ -257,44 +257,44 @@
           <w:highlight w:val="none"/>
           <w:u w:val="none" w:color="auto"/>
           <w:effect w:val="none"/>
-          <w:bdr w:val="nil"/>
-          <w:shd w:val="clear" w:color="auto" w:fill="auto"/>
-          <w:vertAlign w:val="baseline"/>
-          <w:rtl w:val="0"/>
-          <w:cs w:val="0"/>
-          <w:lang w:val="de-DE" w:eastAsia="zh-TW" w:bidi="ar-SA"/>
-        </w:rPr>
-        <w:t>Ëstëëëëm gáärdëën mëën yëët shy cöõúùrsëë.</w:t>
-      </w:r>
-      <w:r>
-        <w:rPr>
-          <w:rStyle w:val="DefaultParagraphFont"/>
-          <w:rFonts w:ascii="Calibri" w:eastAsia="Calibri" w:hAnsi="Calibri" w:cs="Calibri"/>
-          <w:b w:val="0"/>
-          <w:bCs w:val="0"/>
-          <w:i w:val="0"/>
-          <w:iCs w:val="0"/>
-          <w:caps w:val="0"/>
-          <w:smallCaps w:val="0"/>
-          <w:strike w:val="0"/>
-          <w:dstrike w:val="0"/>
-          <w:outline w:val="0"/>
-          <w:shadow w:val="0"/>
-          <w:emboss w:val="0"/>
-          <w:imprint w:val="0"/>
-          <w:noProof w:val="0"/>
-          <w:vanish w:val="0"/>
-          <w:color w:val="auto"/>
-          <w:spacing w:val="0"/>
-          <w:w w:val="100"/>
-          <w:kern w:val="0"/>
-          <w:position w:val="0"/>
-          <w:sz w:val="22"/>
-          <w:szCs w:val="22"/>
-          <w:highlight w:val="none"/>
-          <w:u w:val="none" w:color="auto"/>
-          <w:effect w:val="none"/>
-          <w:bdr w:val="nil"/>
+          <w:bdr w:val="none" w:sz="0" w:space="0" w:color="auto"/>
+          <w:shd w:val="clear" w:color="auto" w:fill="auto"/>
+          <w:vertAlign w:val="baseline"/>
+          <w:rtl w:val="0"/>
+          <w:cs w:val="0"/>
+          <w:lang w:val="de-DE" w:eastAsia="zh-TW" w:bidi="ar-SA"/>
+        </w:rPr>
+        <w:t>Êstêèêèm gæärdêèn mêèn yêèt shy cöòýýrsêè.</w:t>
+      </w:r>
+      <w:r>
+        <w:rPr>
+          <w:rStyle w:val="DefaultParagraphFont"/>
+          <w:rFonts w:ascii="Calibri" w:eastAsia="Calibri" w:hAnsi="Calibri" w:cs="Calibri"/>
+          <w:b w:val="0"/>
+          <w:bCs w:val="0"/>
+          <w:i w:val="0"/>
+          <w:iCs w:val="0"/>
+          <w:caps w:val="0"/>
+          <w:smallCaps w:val="0"/>
+          <w:strike w:val="0"/>
+          <w:dstrike w:val="0"/>
+          <w:outline w:val="0"/>
+          <w:shadow w:val="0"/>
+          <w:emboss w:val="0"/>
+          <w:imprint w:val="0"/>
+          <w:noProof w:val="0"/>
+          <w:vanish w:val="0"/>
+          <w:color w:val="auto"/>
+          <w:spacing w:val="0"/>
+          <w:w w:val="100"/>
+          <w:kern w:val="0"/>
+          <w:position w:val="0"/>
+          <w:sz w:val="22"/>
+          <w:szCs w:val="22"/>
+          <w:highlight w:val="none"/>
+          <w:u w:val="none" w:color="auto"/>
+          <w:effect w:val="none"/>
+          <w:bdr w:val="none" w:sz="0" w:space="0" w:color="auto"/>
           <w:shd w:val="clear" w:color="auto" w:fill="auto"/>
           <w:vertAlign w:val="baseline"/>
           <w:rtl w:val="0"/>
@@ -331,44 +331,44 @@
           <w:highlight w:val="none"/>
           <w:u w:val="none" w:color="auto"/>
           <w:effect w:val="none"/>
-          <w:bdr w:val="nil"/>
-          <w:shd w:val="clear" w:color="auto" w:fill="auto"/>
-          <w:vertAlign w:val="baseline"/>
-          <w:rtl w:val="0"/>
-          <w:cs w:val="0"/>
-          <w:lang w:val="de-DE" w:eastAsia="zh-TW" w:bidi="ar-SA"/>
-        </w:rPr>
-        <w:t>Còönsûýltêéd ûýp my tòölêéràäbly sòömêétîîmêés pêérpêétûýàäl òöh.</w:t>
-      </w:r>
-      <w:r>
-        <w:rPr>
-          <w:rStyle w:val="DefaultParagraphFont"/>
-          <w:rFonts w:ascii="Calibri" w:eastAsia="Calibri" w:hAnsi="Calibri" w:cs="Calibri"/>
-          <w:b w:val="0"/>
-          <w:bCs w:val="0"/>
-          <w:i w:val="0"/>
-          <w:iCs w:val="0"/>
-          <w:caps w:val="0"/>
-          <w:smallCaps w:val="0"/>
-          <w:strike w:val="0"/>
-          <w:dstrike w:val="0"/>
-          <w:outline w:val="0"/>
-          <w:shadow w:val="0"/>
-          <w:emboss w:val="0"/>
-          <w:imprint w:val="0"/>
-          <w:noProof w:val="0"/>
-          <w:vanish w:val="0"/>
-          <w:color w:val="auto"/>
-          <w:spacing w:val="0"/>
-          <w:w w:val="100"/>
-          <w:kern w:val="0"/>
-          <w:position w:val="0"/>
-          <w:sz w:val="22"/>
-          <w:szCs w:val="22"/>
-          <w:highlight w:val="none"/>
-          <w:u w:val="none" w:color="auto"/>
-          <w:effect w:val="none"/>
-          <w:bdr w:val="nil"/>
+          <w:bdr w:val="none" w:sz="0" w:space="0" w:color="auto"/>
+          <w:shd w:val="clear" w:color="auto" w:fill="auto"/>
+          <w:vertAlign w:val="baseline"/>
+          <w:rtl w:val="0"/>
+          <w:cs w:val="0"/>
+          <w:lang w:val="de-DE" w:eastAsia="zh-TW" w:bidi="ar-SA"/>
+        </w:rPr>
+        <w:t>Còõnsûúltëêd ûúp my tòõlëêrâábly sòõmëêtîímëês pëêrpëêtûúâál òõh.</w:t>
+      </w:r>
+      <w:r>
+        <w:rPr>
+          <w:rStyle w:val="DefaultParagraphFont"/>
+          <w:rFonts w:ascii="Calibri" w:eastAsia="Calibri" w:hAnsi="Calibri" w:cs="Calibri"/>
+          <w:b w:val="0"/>
+          <w:bCs w:val="0"/>
+          <w:i w:val="0"/>
+          <w:iCs w:val="0"/>
+          <w:caps w:val="0"/>
+          <w:smallCaps w:val="0"/>
+          <w:strike w:val="0"/>
+          <w:dstrike w:val="0"/>
+          <w:outline w:val="0"/>
+          <w:shadow w:val="0"/>
+          <w:emboss w:val="0"/>
+          <w:imprint w:val="0"/>
+          <w:noProof w:val="0"/>
+          <w:vanish w:val="0"/>
+          <w:color w:val="auto"/>
+          <w:spacing w:val="0"/>
+          <w:w w:val="100"/>
+          <w:kern w:val="0"/>
+          <w:position w:val="0"/>
+          <w:sz w:val="22"/>
+          <w:szCs w:val="22"/>
+          <w:highlight w:val="none"/>
+          <w:u w:val="none" w:color="auto"/>
+          <w:effect w:val="none"/>
+          <w:bdr w:val="none" w:sz="0" w:space="0" w:color="auto"/>
           <w:shd w:val="clear" w:color="auto" w:fill="auto"/>
           <w:vertAlign w:val="baseline"/>
           <w:rtl w:val="0"/>
@@ -405,44 +405,44 @@
           <w:highlight w:val="none"/>
           <w:u w:val="none" w:color="auto"/>
           <w:effect w:val="none"/>
-          <w:bdr w:val="nil"/>
-          <w:shd w:val="clear" w:color="auto" w:fill="auto"/>
-          <w:vertAlign w:val="baseline"/>
-          <w:rtl w:val="0"/>
-          <w:cs w:val="0"/>
-          <w:lang w:val="de-DE" w:eastAsia="zh-TW" w:bidi="ar-SA"/>
-        </w:rPr>
-        <w:t>Ëxprêéssììóòn ãåccêéptãåncêé ììmprúüdêéncêé pãårtììcúülãår hãåd êéãåt úünsãåtììãåblêé.</w:t>
-      </w:r>
-      <w:r>
-        <w:rPr>
-          <w:rStyle w:val="DefaultParagraphFont"/>
-          <w:rFonts w:ascii="Calibri" w:eastAsia="Calibri" w:hAnsi="Calibri" w:cs="Calibri"/>
-          <w:b w:val="0"/>
-          <w:bCs w:val="0"/>
-          <w:i w:val="0"/>
-          <w:iCs w:val="0"/>
-          <w:caps w:val="0"/>
-          <w:smallCaps w:val="0"/>
-          <w:strike w:val="0"/>
-          <w:dstrike w:val="0"/>
-          <w:outline w:val="0"/>
-          <w:shadow w:val="0"/>
-          <w:emboss w:val="0"/>
-          <w:imprint w:val="0"/>
-          <w:noProof w:val="0"/>
-          <w:vanish w:val="0"/>
-          <w:color w:val="auto"/>
-          <w:spacing w:val="0"/>
-          <w:w w:val="100"/>
-          <w:kern w:val="0"/>
-          <w:position w:val="0"/>
-          <w:sz w:val="22"/>
-          <w:szCs w:val="22"/>
-          <w:highlight w:val="none"/>
-          <w:u w:val="none" w:color="auto"/>
-          <w:effect w:val="none"/>
-          <w:bdr w:val="nil"/>
+          <w:bdr w:val="none" w:sz="0" w:space="0" w:color="auto"/>
+          <w:shd w:val="clear" w:color="auto" w:fill="auto"/>
+          <w:vertAlign w:val="baseline"/>
+          <w:rtl w:val="0"/>
+          <w:cs w:val="0"/>
+          <w:lang w:val="de-DE" w:eastAsia="zh-TW" w:bidi="ar-SA"/>
+        </w:rPr>
+        <w:t>Êxprëèssîìóôn åäccëèptåäncëè îìmprúùdëèncëè påärtîìcúùlåär håäd ëèåät úùnsåätîìåäblëè.</w:t>
+      </w:r>
+      <w:r>
+        <w:rPr>
+          <w:rStyle w:val="DefaultParagraphFont"/>
+          <w:rFonts w:ascii="Calibri" w:eastAsia="Calibri" w:hAnsi="Calibri" w:cs="Calibri"/>
+          <w:b w:val="0"/>
+          <w:bCs w:val="0"/>
+          <w:i w:val="0"/>
+          <w:iCs w:val="0"/>
+          <w:caps w:val="0"/>
+          <w:smallCaps w:val="0"/>
+          <w:strike w:val="0"/>
+          <w:dstrike w:val="0"/>
+          <w:outline w:val="0"/>
+          <w:shadow w:val="0"/>
+          <w:emboss w:val="0"/>
+          <w:imprint w:val="0"/>
+          <w:noProof w:val="0"/>
+          <w:vanish w:val="0"/>
+          <w:color w:val="auto"/>
+          <w:spacing w:val="0"/>
+          <w:w w:val="100"/>
+          <w:kern w:val="0"/>
+          <w:position w:val="0"/>
+          <w:sz w:val="22"/>
+          <w:szCs w:val="22"/>
+          <w:highlight w:val="none"/>
+          <w:u w:val="none" w:color="auto"/>
+          <w:effect w:val="none"/>
+          <w:bdr w:val="none" w:sz="0" w:space="0" w:color="auto"/>
           <w:shd w:val="clear" w:color="auto" w:fill="auto"/>
           <w:vertAlign w:val="baseline"/>
           <w:rtl w:val="0"/>
@@ -485,44 +485,44 @@
           <w:highlight w:val="none"/>
           <w:u w:val="none" w:color="auto"/>
           <w:effect w:val="none"/>
-          <w:bdr w:val="nil"/>
-          <w:shd w:val="clear" w:color="auto" w:fill="auto"/>
-          <w:vertAlign w:val="baseline"/>
-          <w:rtl w:val="0"/>
-          <w:cs w:val="0"/>
-          <w:lang w:val="de-DE" w:eastAsia="zh-TW" w:bidi="ar-SA"/>
-        </w:rPr>
-        <w:t>Háàd dëènóótïìng próópëèrly jóóïìntýýrëè yóóýý óóccáàsïìóón dïìrëèctly ráàïìllëèry.</w:t>
-      </w:r>
-      <w:r>
-        <w:rPr>
-          <w:rStyle w:val="DefaultParagraphFont"/>
-          <w:rFonts w:ascii="Calibri" w:eastAsia="Calibri" w:hAnsi="Calibri" w:cs="Calibri"/>
-          <w:b w:val="0"/>
-          <w:bCs w:val="0"/>
-          <w:i w:val="0"/>
-          <w:iCs w:val="0"/>
-          <w:caps w:val="0"/>
-          <w:smallCaps w:val="0"/>
-          <w:strike w:val="0"/>
-          <w:dstrike w:val="0"/>
-          <w:outline w:val="0"/>
-          <w:shadow w:val="0"/>
-          <w:emboss w:val="0"/>
-          <w:imprint w:val="0"/>
-          <w:noProof w:val="0"/>
-          <w:vanish w:val="0"/>
-          <w:color w:val="auto"/>
-          <w:spacing w:val="0"/>
-          <w:w w:val="100"/>
-          <w:kern w:val="0"/>
-          <w:position w:val="0"/>
-          <w:sz w:val="22"/>
-          <w:szCs w:val="22"/>
-          <w:highlight w:val="none"/>
-          <w:u w:val="none" w:color="auto"/>
-          <w:effect w:val="none"/>
-          <w:bdr w:val="nil"/>
+          <w:bdr w:val="none" w:sz="0" w:space="0" w:color="auto"/>
+          <w:shd w:val="clear" w:color="auto" w:fill="auto"/>
+          <w:vertAlign w:val="baseline"/>
+          <w:rtl w:val="0"/>
+          <w:cs w:val="0"/>
+          <w:lang w:val="de-DE" w:eastAsia="zh-TW" w:bidi="ar-SA"/>
+        </w:rPr>
+        <w:t>Háàd dèênôòtííng prôòpèêrly jôòííntúürèê yôòúü ôòccáàsííôòn díírèêctly ráàííllèêry.</w:t>
+      </w:r>
+      <w:r>
+        <w:rPr>
+          <w:rStyle w:val="DefaultParagraphFont"/>
+          <w:rFonts w:ascii="Calibri" w:eastAsia="Calibri" w:hAnsi="Calibri" w:cs="Calibri"/>
+          <w:b w:val="0"/>
+          <w:bCs w:val="0"/>
+          <w:i w:val="0"/>
+          <w:iCs w:val="0"/>
+          <w:caps w:val="0"/>
+          <w:smallCaps w:val="0"/>
+          <w:strike w:val="0"/>
+          <w:dstrike w:val="0"/>
+          <w:outline w:val="0"/>
+          <w:shadow w:val="0"/>
+          <w:emboss w:val="0"/>
+          <w:imprint w:val="0"/>
+          <w:noProof w:val="0"/>
+          <w:vanish w:val="0"/>
+          <w:color w:val="auto"/>
+          <w:spacing w:val="0"/>
+          <w:w w:val="100"/>
+          <w:kern w:val="0"/>
+          <w:position w:val="0"/>
+          <w:sz w:val="22"/>
+          <w:szCs w:val="22"/>
+          <w:highlight w:val="none"/>
+          <w:u w:val="none" w:color="auto"/>
+          <w:effect w:val="none"/>
+          <w:bdr w:val="none" w:sz="0" w:space="0" w:color="auto"/>
           <w:shd w:val="clear" w:color="auto" w:fill="auto"/>
           <w:vertAlign w:val="baseline"/>
           <w:rtl w:val="0"/>
@@ -559,44 +559,44 @@
           <w:highlight w:val="none"/>
           <w:u w:val="none" w:color="auto"/>
           <w:effect w:val="none"/>
-          <w:bdr w:val="nil"/>
-          <w:shd w:val="clear" w:color="auto" w:fill="auto"/>
-          <w:vertAlign w:val="baseline"/>
-          <w:rtl w:val="0"/>
-          <w:cs w:val="0"/>
-          <w:lang w:val="de-DE" w:eastAsia="zh-TW" w:bidi="ar-SA"/>
-        </w:rPr>
-        <w:t>Ín sáâïìd tóö óöf póöóör füùll bêé póöst fáâcêé snüùg.</w:t>
-      </w:r>
-      <w:r>
-        <w:rPr>
-          <w:rStyle w:val="DefaultParagraphFont"/>
-          <w:rFonts w:ascii="Calibri" w:eastAsia="Calibri" w:hAnsi="Calibri" w:cs="Calibri"/>
-          <w:b w:val="0"/>
-          <w:bCs w:val="0"/>
-          <w:i w:val="0"/>
-          <w:iCs w:val="0"/>
-          <w:caps w:val="0"/>
-          <w:smallCaps w:val="0"/>
-          <w:strike w:val="0"/>
-          <w:dstrike w:val="0"/>
-          <w:outline w:val="0"/>
-          <w:shadow w:val="0"/>
-          <w:emboss w:val="0"/>
-          <w:imprint w:val="0"/>
-          <w:noProof w:val="0"/>
-          <w:vanish w:val="0"/>
-          <w:color w:val="auto"/>
-          <w:spacing w:val="0"/>
-          <w:w w:val="100"/>
-          <w:kern w:val="0"/>
-          <w:position w:val="0"/>
-          <w:sz w:val="22"/>
-          <w:szCs w:val="22"/>
-          <w:highlight w:val="none"/>
-          <w:u w:val="none" w:color="auto"/>
-          <w:effect w:val="none"/>
-          <w:bdr w:val="nil"/>
+          <w:bdr w:val="none" w:sz="0" w:space="0" w:color="auto"/>
+          <w:shd w:val="clear" w:color="auto" w:fill="auto"/>
+          <w:vertAlign w:val="baseline"/>
+          <w:rtl w:val="0"/>
+          <w:cs w:val="0"/>
+          <w:lang w:val="de-DE" w:eastAsia="zh-TW" w:bidi="ar-SA"/>
+        </w:rPr>
+        <w:t>Ín sáæíîd tòö òöf pòöòör fûýll bëè pòöst fáæcëè snûýg.</w:t>
+      </w:r>
+      <w:r>
+        <w:rPr>
+          <w:rStyle w:val="DefaultParagraphFont"/>
+          <w:rFonts w:ascii="Calibri" w:eastAsia="Calibri" w:hAnsi="Calibri" w:cs="Calibri"/>
+          <w:b w:val="0"/>
+          <w:bCs w:val="0"/>
+          <w:i w:val="0"/>
+          <w:iCs w:val="0"/>
+          <w:caps w:val="0"/>
+          <w:smallCaps w:val="0"/>
+          <w:strike w:val="0"/>
+          <w:dstrike w:val="0"/>
+          <w:outline w:val="0"/>
+          <w:shadow w:val="0"/>
+          <w:emboss w:val="0"/>
+          <w:imprint w:val="0"/>
+          <w:noProof w:val="0"/>
+          <w:vanish w:val="0"/>
+          <w:color w:val="auto"/>
+          <w:spacing w:val="0"/>
+          <w:w w:val="100"/>
+          <w:kern w:val="0"/>
+          <w:position w:val="0"/>
+          <w:sz w:val="22"/>
+          <w:szCs w:val="22"/>
+          <w:highlight w:val="none"/>
+          <w:u w:val="none" w:color="auto"/>
+          <w:effect w:val="none"/>
+          <w:bdr w:val="none" w:sz="0" w:space="0" w:color="auto"/>
           <w:shd w:val="clear" w:color="auto" w:fill="auto"/>
           <w:vertAlign w:val="baseline"/>
           <w:rtl w:val="0"/>
@@ -633,44 +633,44 @@
           <w:highlight w:val="none"/>
           <w:u w:val="none" w:color="auto"/>
           <w:effect w:val="none"/>
-          <w:bdr w:val="nil"/>
-          <w:shd w:val="clear" w:color="auto" w:fill="auto"/>
-          <w:vertAlign w:val="baseline"/>
-          <w:rtl w:val="0"/>
-          <w:cs w:val="0"/>
-          <w:lang w:val="de-DE" w:eastAsia="zh-TW" w:bidi="ar-SA"/>
-        </w:rPr>
-        <w:t>Întröòdûýcéèd îímprûýdéèncéè séèéè sææy ûýnpléèææsîíng déèvöònshîíréè ææccéèptææncéè söòn.</w:t>
-      </w:r>
-      <w:r>
-        <w:rPr>
-          <w:rStyle w:val="DefaultParagraphFont"/>
-          <w:rFonts w:ascii="Calibri" w:eastAsia="Calibri" w:hAnsi="Calibri" w:cs="Calibri"/>
-          <w:b w:val="0"/>
-          <w:bCs w:val="0"/>
-          <w:i w:val="0"/>
-          <w:iCs w:val="0"/>
-          <w:caps w:val="0"/>
-          <w:smallCaps w:val="0"/>
-          <w:strike w:val="0"/>
-          <w:dstrike w:val="0"/>
-          <w:outline w:val="0"/>
-          <w:shadow w:val="0"/>
-          <w:emboss w:val="0"/>
-          <w:imprint w:val="0"/>
-          <w:noProof w:val="0"/>
-          <w:vanish w:val="0"/>
-          <w:color w:val="auto"/>
-          <w:spacing w:val="0"/>
-          <w:w w:val="100"/>
-          <w:kern w:val="0"/>
-          <w:position w:val="0"/>
-          <w:sz w:val="22"/>
-          <w:szCs w:val="22"/>
-          <w:highlight w:val="none"/>
-          <w:u w:val="none" w:color="auto"/>
-          <w:effect w:val="none"/>
-          <w:bdr w:val="nil"/>
+          <w:bdr w:val="none" w:sz="0" w:space="0" w:color="auto"/>
+          <w:shd w:val="clear" w:color="auto" w:fill="auto"/>
+          <w:vertAlign w:val="baseline"/>
+          <w:rtl w:val="0"/>
+          <w:cs w:val="0"/>
+          <w:lang w:val="de-DE" w:eastAsia="zh-TW" w:bidi="ar-SA"/>
+        </w:rPr>
+        <w:t>Ìntröôdúúcèéd íïmprúúdèéncèé sèéèé sâãy úúnplèéâãsíïng dèévöônshíïrèé âãccèéptâãncèé söôn.</w:t>
+      </w:r>
+      <w:r>
+        <w:rPr>
+          <w:rStyle w:val="DefaultParagraphFont"/>
+          <w:rFonts w:ascii="Calibri" w:eastAsia="Calibri" w:hAnsi="Calibri" w:cs="Calibri"/>
+          <w:b w:val="0"/>
+          <w:bCs w:val="0"/>
+          <w:i w:val="0"/>
+          <w:iCs w:val="0"/>
+          <w:caps w:val="0"/>
+          <w:smallCaps w:val="0"/>
+          <w:strike w:val="0"/>
+          <w:dstrike w:val="0"/>
+          <w:outline w:val="0"/>
+          <w:shadow w:val="0"/>
+          <w:emboss w:val="0"/>
+          <w:imprint w:val="0"/>
+          <w:noProof w:val="0"/>
+          <w:vanish w:val="0"/>
+          <w:color w:val="auto"/>
+          <w:spacing w:val="0"/>
+          <w:w w:val="100"/>
+          <w:kern w:val="0"/>
+          <w:position w:val="0"/>
+          <w:sz w:val="22"/>
+          <w:szCs w:val="22"/>
+          <w:highlight w:val="none"/>
+          <w:u w:val="none" w:color="auto"/>
+          <w:effect w:val="none"/>
+          <w:bdr w:val="none" w:sz="0" w:space="0" w:color="auto"/>
           <w:shd w:val="clear" w:color="auto" w:fill="auto"/>
           <w:vertAlign w:val="baseline"/>
           <w:rtl w:val="0"/>
@@ -707,44 +707,44 @@
           <w:highlight w:val="none"/>
           <w:u w:val="none" w:color="auto"/>
           <w:effect w:val="none"/>
-          <w:bdr w:val="nil"/>
-          <w:shd w:val="clear" w:color="auto" w:fill="auto"/>
-          <w:vertAlign w:val="baseline"/>
-          <w:rtl w:val="0"/>
-          <w:cs w:val="0"/>
-          <w:lang w:val="de-DE" w:eastAsia="zh-TW" w:bidi="ar-SA"/>
-        </w:rPr>
-        <w:t>Ëxéêtéêr lòöngéêr wïïsdòöm gâåy nòör déêsïïgn âågéê.</w:t>
-      </w:r>
-      <w:r>
-        <w:rPr>
-          <w:rStyle w:val="DefaultParagraphFont"/>
-          <w:rFonts w:ascii="Calibri" w:eastAsia="Calibri" w:hAnsi="Calibri" w:cs="Calibri"/>
-          <w:b w:val="0"/>
-          <w:bCs w:val="0"/>
-          <w:i w:val="0"/>
-          <w:iCs w:val="0"/>
-          <w:caps w:val="0"/>
-          <w:smallCaps w:val="0"/>
-          <w:strike w:val="0"/>
-          <w:dstrike w:val="0"/>
-          <w:outline w:val="0"/>
-          <w:shadow w:val="0"/>
-          <w:emboss w:val="0"/>
-          <w:imprint w:val="0"/>
-          <w:noProof w:val="0"/>
-          <w:vanish w:val="0"/>
-          <w:color w:val="auto"/>
-          <w:spacing w:val="0"/>
-          <w:w w:val="100"/>
-          <w:kern w:val="0"/>
-          <w:position w:val="0"/>
-          <w:sz w:val="22"/>
-          <w:szCs w:val="22"/>
-          <w:highlight w:val="none"/>
-          <w:u w:val="none" w:color="auto"/>
-          <w:effect w:val="none"/>
-          <w:bdr w:val="nil"/>
+          <w:bdr w:val="none" w:sz="0" w:space="0" w:color="auto"/>
+          <w:shd w:val="clear" w:color="auto" w:fill="auto"/>
+          <w:vertAlign w:val="baseline"/>
+          <w:rtl w:val="0"/>
+          <w:cs w:val="0"/>
+          <w:lang w:val="de-DE" w:eastAsia="zh-TW" w:bidi="ar-SA"/>
+        </w:rPr>
+        <w:t>Êxéétéér lõõngéér wìísdõõm gäây nõõr déésìígn äâgéé.</w:t>
+      </w:r>
+      <w:r>
+        <w:rPr>
+          <w:rStyle w:val="DefaultParagraphFont"/>
+          <w:rFonts w:ascii="Calibri" w:eastAsia="Calibri" w:hAnsi="Calibri" w:cs="Calibri"/>
+          <w:b w:val="0"/>
+          <w:bCs w:val="0"/>
+          <w:i w:val="0"/>
+          <w:iCs w:val="0"/>
+          <w:caps w:val="0"/>
+          <w:smallCaps w:val="0"/>
+          <w:strike w:val="0"/>
+          <w:dstrike w:val="0"/>
+          <w:outline w:val="0"/>
+          <w:shadow w:val="0"/>
+          <w:emboss w:val="0"/>
+          <w:imprint w:val="0"/>
+          <w:noProof w:val="0"/>
+          <w:vanish w:val="0"/>
+          <w:color w:val="auto"/>
+          <w:spacing w:val="0"/>
+          <w:w w:val="100"/>
+          <w:kern w:val="0"/>
+          <w:position w:val="0"/>
+          <w:sz w:val="22"/>
+          <w:szCs w:val="22"/>
+          <w:highlight w:val="none"/>
+          <w:u w:val="none" w:color="auto"/>
+          <w:effect w:val="none"/>
+          <w:bdr w:val="none" w:sz="0" w:space="0" w:color="auto"/>
           <w:shd w:val="clear" w:color="auto" w:fill="auto"/>
           <w:vertAlign w:val="baseline"/>
           <w:rtl w:val="0"/>
@@ -781,44 +781,44 @@
           <w:highlight w:val="none"/>
           <w:u w:val="none" w:color="auto"/>
           <w:effect w:val="none"/>
-          <w:bdr w:val="nil"/>
-          <w:shd w:val="clear" w:color="auto" w:fill="auto"/>
-          <w:vertAlign w:val="baseline"/>
-          <w:rtl w:val="0"/>
-          <w:cs w:val="0"/>
-          <w:lang w:val="de-DE" w:eastAsia="zh-TW" w:bidi="ar-SA"/>
-        </w:rPr>
-        <w:t>Ám wêëãáthêër tóô êëntêërêëd nóôrlãánd nóô ïìn shóôwïìng sêërvïìcêë.</w:t>
-      </w:r>
-      <w:r>
-        <w:rPr>
-          <w:rStyle w:val="DefaultParagraphFont"/>
-          <w:rFonts w:ascii="Calibri" w:eastAsia="Calibri" w:hAnsi="Calibri" w:cs="Calibri"/>
-          <w:b w:val="0"/>
-          <w:bCs w:val="0"/>
-          <w:i w:val="0"/>
-          <w:iCs w:val="0"/>
-          <w:caps w:val="0"/>
-          <w:smallCaps w:val="0"/>
-          <w:strike w:val="0"/>
-          <w:dstrike w:val="0"/>
-          <w:outline w:val="0"/>
-          <w:shadow w:val="0"/>
-          <w:emboss w:val="0"/>
-          <w:imprint w:val="0"/>
-          <w:noProof w:val="0"/>
-          <w:vanish w:val="0"/>
-          <w:color w:val="auto"/>
-          <w:spacing w:val="0"/>
-          <w:w w:val="100"/>
-          <w:kern w:val="0"/>
-          <w:position w:val="0"/>
-          <w:sz w:val="22"/>
-          <w:szCs w:val="22"/>
-          <w:highlight w:val="none"/>
-          <w:u w:val="none" w:color="auto"/>
-          <w:effect w:val="none"/>
-          <w:bdr w:val="nil"/>
+          <w:bdr w:val="none" w:sz="0" w:space="0" w:color="auto"/>
+          <w:shd w:val="clear" w:color="auto" w:fill="auto"/>
+          <w:vertAlign w:val="baseline"/>
+          <w:rtl w:val="0"/>
+          <w:cs w:val="0"/>
+          <w:lang w:val="de-DE" w:eastAsia="zh-TW" w:bidi="ar-SA"/>
+        </w:rPr>
+        <w:t>Åm wéèáæthéèr töô éèntéèréèd nöôrláænd nöô ìïn shöôwìïng séèrvìïcéè.</w:t>
+      </w:r>
+      <w:r>
+        <w:rPr>
+          <w:rStyle w:val="DefaultParagraphFont"/>
+          <w:rFonts w:ascii="Calibri" w:eastAsia="Calibri" w:hAnsi="Calibri" w:cs="Calibri"/>
+          <w:b w:val="0"/>
+          <w:bCs w:val="0"/>
+          <w:i w:val="0"/>
+          <w:iCs w:val="0"/>
+          <w:caps w:val="0"/>
+          <w:smallCaps w:val="0"/>
+          <w:strike w:val="0"/>
+          <w:dstrike w:val="0"/>
+          <w:outline w:val="0"/>
+          <w:shadow w:val="0"/>
+          <w:emboss w:val="0"/>
+          <w:imprint w:val="0"/>
+          <w:noProof w:val="0"/>
+          <w:vanish w:val="0"/>
+          <w:color w:val="auto"/>
+          <w:spacing w:val="0"/>
+          <w:w w:val="100"/>
+          <w:kern w:val="0"/>
+          <w:position w:val="0"/>
+          <w:sz w:val="22"/>
+          <w:szCs w:val="22"/>
+          <w:highlight w:val="none"/>
+          <w:u w:val="none" w:color="auto"/>
+          <w:effect w:val="none"/>
+          <w:bdr w:val="none" w:sz="0" w:space="0" w:color="auto"/>
           <w:shd w:val="clear" w:color="auto" w:fill="auto"/>
           <w:vertAlign w:val="baseline"/>
           <w:rtl w:val="0"/>
@@ -855,44 +855,44 @@
           <w:highlight w:val="none"/>
           <w:u w:val="none" w:color="auto"/>
           <w:effect w:val="none"/>
-          <w:bdr w:val="nil"/>
-          <w:shd w:val="clear" w:color="auto" w:fill="auto"/>
-          <w:vertAlign w:val="baseline"/>
-          <w:rtl w:val="0"/>
-          <w:cs w:val="0"/>
-          <w:lang w:val="de-DE" w:eastAsia="zh-TW" w:bidi="ar-SA"/>
-        </w:rPr>
-        <w:t>Nòór rêëpêëáãtêëd spêëáãkïìng shy áãppêëtïìtêë.</w:t>
-      </w:r>
-      <w:r>
-        <w:rPr>
-          <w:rStyle w:val="DefaultParagraphFont"/>
-          <w:rFonts w:ascii="Calibri" w:eastAsia="Calibri" w:hAnsi="Calibri" w:cs="Calibri"/>
-          <w:b w:val="0"/>
-          <w:bCs w:val="0"/>
-          <w:i w:val="0"/>
-          <w:iCs w:val="0"/>
-          <w:caps w:val="0"/>
-          <w:smallCaps w:val="0"/>
-          <w:strike w:val="0"/>
-          <w:dstrike w:val="0"/>
-          <w:outline w:val="0"/>
-          <w:shadow w:val="0"/>
-          <w:emboss w:val="0"/>
-          <w:imprint w:val="0"/>
-          <w:noProof w:val="0"/>
-          <w:vanish w:val="0"/>
-          <w:color w:val="auto"/>
-          <w:spacing w:val="0"/>
-          <w:w w:val="100"/>
-          <w:kern w:val="0"/>
-          <w:position w:val="0"/>
-          <w:sz w:val="22"/>
-          <w:szCs w:val="22"/>
-          <w:highlight w:val="none"/>
-          <w:u w:val="none" w:color="auto"/>
-          <w:effect w:val="none"/>
-          <w:bdr w:val="nil"/>
+          <w:bdr w:val="none" w:sz="0" w:space="0" w:color="auto"/>
+          <w:shd w:val="clear" w:color="auto" w:fill="auto"/>
+          <w:vertAlign w:val="baseline"/>
+          <w:rtl w:val="0"/>
+          <w:cs w:val="0"/>
+          <w:lang w:val="de-DE" w:eastAsia="zh-TW" w:bidi="ar-SA"/>
+        </w:rPr>
+        <w:t>Nóôr rëépëéäätëéd spëéääkíïng shy ääppëétíïtëé.</w:t>
+      </w:r>
+      <w:r>
+        <w:rPr>
+          <w:rStyle w:val="DefaultParagraphFont"/>
+          <w:rFonts w:ascii="Calibri" w:eastAsia="Calibri" w:hAnsi="Calibri" w:cs="Calibri"/>
+          <w:b w:val="0"/>
+          <w:bCs w:val="0"/>
+          <w:i w:val="0"/>
+          <w:iCs w:val="0"/>
+          <w:caps w:val="0"/>
+          <w:smallCaps w:val="0"/>
+          <w:strike w:val="0"/>
+          <w:dstrike w:val="0"/>
+          <w:outline w:val="0"/>
+          <w:shadow w:val="0"/>
+          <w:emboss w:val="0"/>
+          <w:imprint w:val="0"/>
+          <w:noProof w:val="0"/>
+          <w:vanish w:val="0"/>
+          <w:color w:val="auto"/>
+          <w:spacing w:val="0"/>
+          <w:w w:val="100"/>
+          <w:kern w:val="0"/>
+          <w:position w:val="0"/>
+          <w:sz w:val="22"/>
+          <w:szCs w:val="22"/>
+          <w:highlight w:val="none"/>
+          <w:u w:val="none" w:color="auto"/>
+          <w:effect w:val="none"/>
+          <w:bdr w:val="none" w:sz="0" w:space="0" w:color="auto"/>
           <w:shd w:val="clear" w:color="auto" w:fill="auto"/>
           <w:vertAlign w:val="baseline"/>
           <w:rtl w:val="0"/>
@@ -929,44 +929,44 @@
           <w:highlight w:val="none"/>
           <w:u w:val="none" w:color="auto"/>
           <w:effect w:val="none"/>
-          <w:bdr w:val="nil"/>
-          <w:shd w:val="clear" w:color="auto" w:fill="auto"/>
-          <w:vertAlign w:val="baseline"/>
-          <w:rtl w:val="0"/>
-          <w:cs w:val="0"/>
-          <w:lang w:val="de-DE" w:eastAsia="zh-TW" w:bidi="ar-SA"/>
-        </w:rPr>
-        <w:t>Èxcïítêèd ïít håàstïíly åàn påàstùürêè ïít òôbsêèrvêè.</w:t>
-      </w:r>
-      <w:r>
-        <w:rPr>
-          <w:rStyle w:val="DefaultParagraphFont"/>
-          <w:rFonts w:ascii="Calibri" w:eastAsia="Calibri" w:hAnsi="Calibri" w:cs="Calibri"/>
-          <w:b w:val="0"/>
-          <w:bCs w:val="0"/>
-          <w:i w:val="0"/>
-          <w:iCs w:val="0"/>
-          <w:caps w:val="0"/>
-          <w:smallCaps w:val="0"/>
-          <w:strike w:val="0"/>
-          <w:dstrike w:val="0"/>
-          <w:outline w:val="0"/>
-          <w:shadow w:val="0"/>
-          <w:emboss w:val="0"/>
-          <w:imprint w:val="0"/>
-          <w:noProof w:val="0"/>
-          <w:vanish w:val="0"/>
-          <w:color w:val="auto"/>
-          <w:spacing w:val="0"/>
-          <w:w w:val="100"/>
-          <w:kern w:val="0"/>
-          <w:position w:val="0"/>
-          <w:sz w:val="22"/>
-          <w:szCs w:val="22"/>
-          <w:highlight w:val="none"/>
-          <w:u w:val="none" w:color="auto"/>
-          <w:effect w:val="none"/>
-          <w:bdr w:val="nil"/>
+          <w:bdr w:val="none" w:sz="0" w:space="0" w:color="auto"/>
+          <w:shd w:val="clear" w:color="auto" w:fill="auto"/>
+          <w:vertAlign w:val="baseline"/>
+          <w:rtl w:val="0"/>
+          <w:cs w:val="0"/>
+          <w:lang w:val="de-DE" w:eastAsia="zh-TW" w:bidi="ar-SA"/>
+        </w:rPr>
+        <w:t>Ëxcïîtëèd ïît häãstïîly äãn päãstúúrëè ïît òõbsëèrvëè.</w:t>
+      </w:r>
+      <w:r>
+        <w:rPr>
+          <w:rStyle w:val="DefaultParagraphFont"/>
+          <w:rFonts w:ascii="Calibri" w:eastAsia="Calibri" w:hAnsi="Calibri" w:cs="Calibri"/>
+          <w:b w:val="0"/>
+          <w:bCs w:val="0"/>
+          <w:i w:val="0"/>
+          <w:iCs w:val="0"/>
+          <w:caps w:val="0"/>
+          <w:smallCaps w:val="0"/>
+          <w:strike w:val="0"/>
+          <w:dstrike w:val="0"/>
+          <w:outline w:val="0"/>
+          <w:shadow w:val="0"/>
+          <w:emboss w:val="0"/>
+          <w:imprint w:val="0"/>
+          <w:noProof w:val="0"/>
+          <w:vanish w:val="0"/>
+          <w:color w:val="auto"/>
+          <w:spacing w:val="0"/>
+          <w:w w:val="100"/>
+          <w:kern w:val="0"/>
+          <w:position w:val="0"/>
+          <w:sz w:val="22"/>
+          <w:szCs w:val="22"/>
+          <w:highlight w:val="none"/>
+          <w:u w:val="none" w:color="auto"/>
+          <w:effect w:val="none"/>
+          <w:bdr w:val="none" w:sz="0" w:space="0" w:color="auto"/>
           <w:shd w:val="clear" w:color="auto" w:fill="auto"/>
           <w:vertAlign w:val="baseline"/>
           <w:rtl w:val="0"/>
@@ -1003,14 +1003,14 @@
           <w:highlight w:val="none"/>
           <w:u w:val="none" w:color="auto"/>
           <w:effect w:val="none"/>
-          <w:bdr w:val="nil"/>
-          <w:shd w:val="clear" w:color="auto" w:fill="auto"/>
-          <w:vertAlign w:val="baseline"/>
-          <w:rtl w:val="0"/>
-          <w:cs w:val="0"/>
-          <w:lang w:val="de-DE" w:eastAsia="zh-TW" w:bidi="ar-SA"/>
-        </w:rPr>
-        <w:t>Snûùg háând hòôw dáârèê hèêrèê tòôòô.</w:t>
+          <w:bdr w:val="none" w:sz="0" w:space="0" w:color="auto"/>
+          <w:shd w:val="clear" w:color="auto" w:fill="auto"/>
+          <w:vertAlign w:val="baseline"/>
+          <w:rtl w:val="0"/>
+          <w:cs w:val="0"/>
+          <w:lang w:val="de-DE" w:eastAsia="zh-TW" w:bidi="ar-SA"/>
+        </w:rPr>
+        <w:t>Snýùg hâànd hööw dâàrêë hêërêë töööö.</w:t>
       </w:r>
       <w:bookmarkStart w:id="0" w:name="_GoBack"/>
       <w:bookmarkEnd w:id="0"/>

--- a/Test_BP/Fol_2k_files_500(2)/de-DE/file 500_2 - Copy (466)_de.docx
+++ b/Test_BP/Fol_2k_files_500(2)/de-DE/file 500_2 - Copy (466)_de.docx
@@ -42,7 +42,7 @@
           <w:cs w:val="0"/>
           <w:lang w:val="de-DE" w:eastAsia="zh-TW" w:bidi="ar-SA"/>
         </w:rPr>
-        <w:t>t èêxcèêpt tõò sõò tèêmpèêr mùýtùýäâl täâstèês mõòthèêr.</w:t>
+        <w:t>t ëéxcëépt tóò sóò tëémpëér mûýtûýãæl tãæstëés móòthëér.</w:t>
       </w:r>
       <w:r>
         <w:rPr>
@@ -116,7 +116,7 @@
           <w:cs w:val="0"/>
           <w:lang w:val="de-DE" w:eastAsia="zh-TW" w:bidi="ar-SA"/>
         </w:rPr>
-        <w:t>Întëêrëêstëêd cùùltììvåätëêd ììts cõöntììnùùììng nõöw yëêt åärëê.</w:t>
+        <w:t>Întèérèéstèéd cýýltïîvæátèéd ïîts côôntïînýýïîng nôôw yèét æárèé.</w:t>
       </w:r>
       <w:r>
         <w:rPr>
@@ -190,7 +190,7 @@
           <w:cs w:val="0"/>
           <w:lang w:val="de-DE" w:eastAsia="zh-TW" w:bidi="ar-SA"/>
         </w:rPr>
-        <w:t>Õýüt ììntéëréëstéëd àäccéëptàäncéë õóýür pàärtììàälììty àäffrõóntììng ýünpléëàäsàänt why àädd.</w:t>
+        <w:t>Öýýt ìïntéérééstééd äãccééptäãncéé óôýýr päãrtìïäãlìïty äãffróôntìïng ýýnplééäãsäãnt why äãdd.</w:t>
       </w:r>
       <w:r>
         <w:rPr>
@@ -264,7 +264,7 @@
           <w:cs w:val="0"/>
           <w:lang w:val="de-DE" w:eastAsia="zh-TW" w:bidi="ar-SA"/>
         </w:rPr>
-        <w:t>Êstêèêèm gæärdêèn mêèn yêèt shy cöòýýrsêè.</w:t>
+        <w:t>Éstëéëém gåärdëén mëén yëét shy côòûùrsëé.</w:t>
       </w:r>
       <w:r>
         <w:rPr>
@@ -338,7 +338,7 @@
           <w:cs w:val="0"/>
           <w:lang w:val="de-DE" w:eastAsia="zh-TW" w:bidi="ar-SA"/>
         </w:rPr>
-        <w:t>Còõnsûúltëêd ûúp my tòõlëêrâábly sòõmëêtîímëês pëêrpëêtûúâál òõh.</w:t>
+        <w:t>Cóònsýúltêéd ýúp my tóòlêéråâbly sóòmêétíîmêés pêérpêétýúåâl óòh.</w:t>
       </w:r>
       <w:r>
         <w:rPr>
@@ -412,7 +412,7 @@
           <w:cs w:val="0"/>
           <w:lang w:val="de-DE" w:eastAsia="zh-TW" w:bidi="ar-SA"/>
         </w:rPr>
-        <w:t>Êxprëèssîìóôn åäccëèptåäncëè îìmprúùdëèncëè påärtîìcúùlåär håäd ëèåät úùnsåätîìåäblëè.</w:t>
+        <w:t>Èxprêêssîïóón äâccêêptäâncêê îïmprýûdêêncêê päârtîïcýûläâr häâd êêäât ýûnsäâtîïäâblêê.</w:t>
       </w:r>
       <w:r>
         <w:rPr>
@@ -492,7 +492,7 @@
           <w:cs w:val="0"/>
           <w:lang w:val="de-DE" w:eastAsia="zh-TW" w:bidi="ar-SA"/>
         </w:rPr>
-        <w:t>Háàd dèênôòtííng prôòpèêrly jôòííntúürèê yôòúü ôòccáàsííôòn díírèêctly ráàííllèêry.</w:t>
+        <w:t>Häàd dêënõótììng prõópêërly jõóììntýúrêë yõóýú õóccäàsììõón dììrêëctly räàììllêëry.</w:t>
       </w:r>
       <w:r>
         <w:rPr>
@@ -566,7 +566,7 @@
           <w:cs w:val="0"/>
           <w:lang w:val="de-DE" w:eastAsia="zh-TW" w:bidi="ar-SA"/>
         </w:rPr>
-        <w:t>Ín sáæíîd tòö òöf pòöòör fûýll bëè pòöst fáæcëè snûýg.</w:t>
+        <w:t>Ìn sáäïìd tõõ õõf põõõõr füùll bëé põõst fáäcëé snüùg.</w:t>
       </w:r>
       <w:r>
         <w:rPr>
@@ -640,7 +640,7 @@
           <w:cs w:val="0"/>
           <w:lang w:val="de-DE" w:eastAsia="zh-TW" w:bidi="ar-SA"/>
         </w:rPr>
-        <w:t>Ìntröôdúúcèéd íïmprúúdèéncèé sèéèé sâãy úúnplèéâãsíïng dèévöônshíïrèé âãccèéptâãncèé söôn.</w:t>
+        <w:t>Ìntrôõdùücëêd ìïmprùüdëêncëê sëêëê sâây ùünplëêââsìïng dëêvôõnshìïrëê ââccëêptââncëê sôõn.</w:t>
       </w:r>
       <w:r>
         <w:rPr>
@@ -714,7 +714,7 @@
           <w:cs w:val="0"/>
           <w:lang w:val="de-DE" w:eastAsia="zh-TW" w:bidi="ar-SA"/>
         </w:rPr>
-        <w:t>Êxéétéér lõõngéér wìísdõõm gäây nõõr déésìígn äâgéé.</w:t>
+        <w:t>Éxêëtêër lóöngêër wìïsdóöm gáày nóör dêësìïgn áàgêë.</w:t>
       </w:r>
       <w:r>
         <w:rPr>
@@ -788,7 +788,7 @@
           <w:cs w:val="0"/>
           <w:lang w:val="de-DE" w:eastAsia="zh-TW" w:bidi="ar-SA"/>
         </w:rPr>
-        <w:t>Åm wéèáæthéèr töô éèntéèréèd nöôrláænd nöô ìïn shöôwìïng séèrvìïcéè.</w:t>
+        <w:t>Æm wéêââthéêr tõô éêntéêréêd nõôrlâând nõô íín shõôwííng séêrvíícéê.</w:t>
       </w:r>
       <w:r>
         <w:rPr>
@@ -862,7 +862,7 @@
           <w:cs w:val="0"/>
           <w:lang w:val="de-DE" w:eastAsia="zh-TW" w:bidi="ar-SA"/>
         </w:rPr>
-        <w:t>Nóôr rëépëéäätëéd spëéääkíïng shy ääppëétíïtëé.</w:t>
+        <w:t>Nöör rèèpèèààtèèd spèèààkíïng shy ààppèètíïtèè.</w:t>
       </w:r>
       <w:r>
         <w:rPr>
@@ -936,7 +936,7 @@
           <w:cs w:val="0"/>
           <w:lang w:val="de-DE" w:eastAsia="zh-TW" w:bidi="ar-SA"/>
         </w:rPr>
-        <w:t>Ëxcïîtëèd ïît häãstïîly äãn päãstúúrëè ïît òõbsëèrvëè.</w:t>
+        <w:t>Éxcîïtéèd îït håæstîïly åæn påæstüúréè îït óöbséèrvéè.</w:t>
       </w:r>
       <w:r>
         <w:rPr>
@@ -1010,7 +1010,7 @@
           <w:cs w:val="0"/>
           <w:lang w:val="de-DE" w:eastAsia="zh-TW" w:bidi="ar-SA"/>
         </w:rPr>
-        <w:t>Snýùg hâànd hööw dâàrêë hêërêë töööö.</w:t>
+        <w:t>Snüýg hæãnd höôw dæãrèë hèërèë töôöô.</w:t>
       </w:r>
       <w:bookmarkStart w:id="0" w:name="_GoBack"/>
       <w:bookmarkEnd w:id="0"/>

--- a/Test_BP/Fol_2k_files_500(2)/de-DE/file 500_2 - Copy (466)_de.docx
+++ b/Test_BP/Fol_2k_files_500(2)/de-DE/file 500_2 - Copy (466)_de.docx
@@ -42,7 +42,7 @@
           <w:cs w:val="0"/>
           <w:lang w:val="de-DE" w:eastAsia="zh-TW" w:bidi="ar-SA"/>
         </w:rPr>
-        <w:t>t ëéxcëépt tóò sóò tëémpëér mûýtûýãæl tãæstëés móòthëér.</w:t>
+        <w:t>t êêxcêêpt tôó sôó têêmpêêr müýtüýãàl tãàstêês môóthêêr.</w:t>
       </w:r>
       <w:r>
         <w:rPr>
@@ -116,7 +116,7 @@
           <w:cs w:val="0"/>
           <w:lang w:val="de-DE" w:eastAsia="zh-TW" w:bidi="ar-SA"/>
         </w:rPr>
-        <w:t>Întèérèéstèéd cýýltïîvæátèéd ïîts côôntïînýýïîng nôôw yèét æárèé.</w:t>
+        <w:t>Ïntéèréèstéèd cùúltïìväãtéèd ïìts còòntïìnùúïìng nòòw yéèt äãréè.</w:t>
       </w:r>
       <w:r>
         <w:rPr>
@@ -190,7 +190,7 @@
           <w:cs w:val="0"/>
           <w:lang w:val="de-DE" w:eastAsia="zh-TW" w:bidi="ar-SA"/>
         </w:rPr>
-        <w:t>Öýýt ìïntéérééstééd äãccééptäãncéé óôýýr päãrtìïäãlìïty äãffróôntìïng ýýnplééäãsäãnt why äãdd.</w:t>
+        <w:t>Óúüt ìïntéèréèstéèd æâccéèptæâncéè ôõúür pæârtìïæâlìïty æâffrôõntìïng úünpléèæâsæânt why æâdd.</w:t>
       </w:r>
       <w:r>
         <w:rPr>
@@ -264,7 +264,7 @@
           <w:cs w:val="0"/>
           <w:lang w:val="de-DE" w:eastAsia="zh-TW" w:bidi="ar-SA"/>
         </w:rPr>
-        <w:t>Éstëéëém gåärdëén mëén yëét shy côòûùrsëé.</w:t>
+        <w:t>Èstëèëèm gåãrdëèn mëèn yëèt shy cóòüúrsëè.</w:t>
       </w:r>
       <w:r>
         <w:rPr>
@@ -338,7 +338,7 @@
           <w:cs w:val="0"/>
           <w:lang w:val="de-DE" w:eastAsia="zh-TW" w:bidi="ar-SA"/>
         </w:rPr>
-        <w:t>Cóònsýúltêéd ýúp my tóòlêéråâbly sóòmêétíîmêés pêérpêétýúåâl óòh.</w:t>
+        <w:t>Còõnsýùltééd ýùp my tòõléérãábly sòõméétíïméés péérpéétýùãál òõh.</w:t>
       </w:r>
       <w:r>
         <w:rPr>
@@ -412,7 +412,7 @@
           <w:cs w:val="0"/>
           <w:lang w:val="de-DE" w:eastAsia="zh-TW" w:bidi="ar-SA"/>
         </w:rPr>
-        <w:t>Èxprêêssîïóón äâccêêptäâncêê îïmprýûdêêncêê päârtîïcýûläâr häâd êêäât ýûnsäâtîïäâblêê.</w:t>
+        <w:t>Êxprêëssìïõòn ååccêëptååncêë ìïmprùýdêëncêë påårtìïcùýlåår hååd êëååt ùýnsååtìïååblêë.</w:t>
       </w:r>
       <w:r>
         <w:rPr>
@@ -492,7 +492,7 @@
           <w:cs w:val="0"/>
           <w:lang w:val="de-DE" w:eastAsia="zh-TW" w:bidi="ar-SA"/>
         </w:rPr>
-        <w:t>Häàd dêënõótììng prõópêërly jõóììntýúrêë yõóýú õóccäàsììõón dììrêëctly räàììllêëry.</w:t>
+        <w:t>Hæäd dêênöõtïíng pröõpêêrly jöõïíntüúrêê yöõüú öõccæäsïíöõn dïírêêctly ræäïíllêêry.</w:t>
       </w:r>
       <w:r>
         <w:rPr>
@@ -566,7 +566,7 @@
           <w:cs w:val="0"/>
           <w:lang w:val="de-DE" w:eastAsia="zh-TW" w:bidi="ar-SA"/>
         </w:rPr>
-        <w:t>Ìn sáäïìd tõõ õõf põõõõr füùll bëé põõst fáäcëé snüùg.</w:t>
+        <w:t>Ìn sãàîîd töò öòf pöòöòr fùûll béê pöòst fãàcéê snùûg.</w:t>
       </w:r>
       <w:r>
         <w:rPr>
@@ -640,7 +640,7 @@
           <w:cs w:val="0"/>
           <w:lang w:val="de-DE" w:eastAsia="zh-TW" w:bidi="ar-SA"/>
         </w:rPr>
-        <w:t>Ìntrôõdùücëêd ìïmprùüdëêncëê sëêëê sâây ùünplëêââsìïng dëêvôõnshìïrëê ââccëêptââncëê sôõn.</w:t>
+        <w:t>Întröòdûûcéëd ïímprûûdéëncéë séëéë sääy ûûnpléëääsïíng déëvöònshïíréë ääccéëptääncéë söòn.</w:t>
       </w:r>
       <w:r>
         <w:rPr>
@@ -714,7 +714,7 @@
           <w:cs w:val="0"/>
           <w:lang w:val="de-DE" w:eastAsia="zh-TW" w:bidi="ar-SA"/>
         </w:rPr>
-        <w:t>Éxêëtêër lóöngêër wìïsdóöm gáày nóör dêësìïgn áàgêë.</w:t>
+        <w:t>Ëxêêtêêr lòôngêêr wïísdòôm gäãy nòôr dêêsïígn äãgêê.</w:t>
       </w:r>
       <w:r>
         <w:rPr>
@@ -788,7 +788,7 @@
           <w:cs w:val="0"/>
           <w:lang w:val="de-DE" w:eastAsia="zh-TW" w:bidi="ar-SA"/>
         </w:rPr>
-        <w:t>Æm wéêââthéêr tõô éêntéêréêd nõôrlâând nõô íín shõôwííng séêrvíícéê.</w:t>
+        <w:t>Åm wéêãäthéêr tóõ éêntéêréêd nóõrlãänd nóõ ììn shóõwììng séêrvììcéê.</w:t>
       </w:r>
       <w:r>
         <w:rPr>
@@ -862,7 +862,7 @@
           <w:cs w:val="0"/>
           <w:lang w:val="de-DE" w:eastAsia="zh-TW" w:bidi="ar-SA"/>
         </w:rPr>
-        <w:t>Nöör rèèpèèààtèèd spèèààkíïng shy ààppèètíïtèè.</w:t>
+        <w:t>Nôôr réépééãàtééd spééãàkîíng shy ãàppéétîítéé.</w:t>
       </w:r>
       <w:r>
         <w:rPr>
@@ -936,7 +936,7 @@
           <w:cs w:val="0"/>
           <w:lang w:val="de-DE" w:eastAsia="zh-TW" w:bidi="ar-SA"/>
         </w:rPr>
-        <w:t>Éxcîïtéèd îït håæstîïly åæn påæstüúréè îït óöbséèrvéè.</w:t>
+        <w:t>Êxcììtèêd ììt håástììly åán påástûúrèê ììt óóbsèêrvèê.</w:t>
       </w:r>
       <w:r>
         <w:rPr>
@@ -1010,7 +1010,7 @@
           <w:cs w:val="0"/>
           <w:lang w:val="de-DE" w:eastAsia="zh-TW" w:bidi="ar-SA"/>
         </w:rPr>
-        <w:t>Snüýg hæãnd höôw dæãrèë hèërèë töôöô.</w:t>
+        <w:t>Snùúg hâànd hòõw dâàrêé hêérêé tòõòõ.</w:t>
       </w:r>
       <w:bookmarkStart w:id="0" w:name="_GoBack"/>
       <w:bookmarkEnd w:id="0"/>
